--- a/textfiles/docs/30.docx
+++ b/textfiles/docs/30.docx
@@ -29,7 +29,7 @@
           </w:tcPr>
           <w:p>
             <w:r>
-              <w:t>30</w:t>
+              <w:t xml:space="preserve">   0030</w:t>
             </w:r>
           </w:p>
         </w:tc>
@@ -99,7 +99,7 @@
         <w:jc w:val="both"/>
       </w:pPr>
       <w:r>
-        <w:t>"সিরিজ জয় নিশ্চিত হয়েছিল আগেই। এবার শেষ ম্যাচেও জয় তুলে নিল আফগানরা। গতকাল শারজাহতে অনুষ্ঠিত ম্যাচে আফগানিস্তান ১৪৬ রানের বিশাল ব্যবধানে একরকম উড়িয়েই দিয়েছে ক্রিকেট অঙ্গনে নিজেদের চেয়ে অনেক পুরনো আর অভিজ্ঞ জিম্বাবুয়েকে। এ জয়ে ৫ ম্যাচ সিরিজ ৪-১ ব্যবধানে নিজেদের করে নিয়েছে আফগানরা। সংযুক্ত আরব আমিরাতের শারজাহ স্টেডিয়ামে সিরিজের শেষ ম্যাচে ব্যাট করতে নেমে দ্বিতীয় উইকেটে ১২৯ রানের জুটি গড়ে আফগানিস্তানকে  এগিয়ে নেন জাভেদ আহমাদি (৭৬) ও রহমত শাহ (৫৯)।"</w:t>
+        <w:t>"আখেরি মোনাজাতের মধ্যদিয়ে গতকাল সিরাজগঞ্জ, হবিগঞ্জ ও ব্রাহ্মণবাড়িয়ায় শেষ হয়েছে তিন দিনব্যাপী আঞ্চলিক ইজতেমা। সিরাজগঞ্জে মোনাজাত পরিচালনা করেন মাওলানা মোশারফ হোসেন। শরিক হন স্থানীয় এমপি অধ্যাপক ডা. হাবিবে মিল্লাত মুন্না, পুলিশ সুপার মিরাজ উদ্দিন আহমেদ, অতিরিক্ত জেলা প্রশাসক (রাজস্ব) কামরুল হাসান। এছাড়া হবিগঞ্জে মোনাজাত পরিচালনা করেন আল্লামা মুহাম্মদ হোসাইন ও ব্রাহ্মণবাড়িয়ায় মাওলানা রবিউল করিম মোনাজাত পরিচালনা করেন।—প্রতিদিন ডেস্কব্রাহ্মণবাড়িয়ায় চলন্ত ট্রেন থেকে মোবাইল ফোনের জন্য লাফিয়ে পড়ে সেলিম মালদার (৪০) নামে এক প্রবাসীর দুই পা কাটা পড়েছে।"</w:t>
       </w:r>
     </w:p>
     <w:tbl>
@@ -522,7 +522,7 @@
     <w:qFormat/>
     <w:rsid w:val="00FC693F"/>
     <w:rPr>
-      <w:rFonts w:ascii="aakar" w:hAnsi="aakar"/>
+      <w:rFonts w:ascii="Lohit Bengali" w:hAnsi="Lohit Bengali"/>
       <w:sz w:val="28"/>
     </w:rPr>
   </w:style>
